--- a/_notes.docx
+++ b/_notes.docx
@@ -6,101 +6,157 @@
       <w:pPr>
         <w:pStyle w:val="Nadpis1"/>
       </w:pPr>
-      <w:r>
-        <w:t>Naučit se Plot</w:t>
-      </w:r>
-    </w:p>
-    <w:p>
-      <w:r>
-        <w:fldChar w:fldCharType="begin"/>
-      </w:r>
-      <w:r>
-        <w:instrText xml:space="preserve"> HYPERLINK "</w:instrText>
-      </w:r>
-      <w:r>
-        <w:instrText>https://observablehq.com/@observablehq/plot</w:instrText>
-      </w:r>
-      <w:r>
-        <w:instrText xml:space="preserve">" </w:instrText>
-      </w:r>
-      <w:r>
-        <w:fldChar w:fldCharType="separate"/>
-      </w:r>
-      <w:r>
-        <w:rPr>
-          <w:rStyle w:val="Hypertextovodkaz"/>
-        </w:rPr>
-        <w:t>https://observablehq.com/@observablehq/plot</w:t>
-      </w:r>
-      <w:r>
-        <w:fldChar w:fldCharType="end"/>
-      </w:r>
-      <w:r>
-        <w:t xml:space="preserve"> (zde </w:t>
-      </w:r>
-      <w:proofErr w:type="spellStart"/>
-      <w:r>
-        <w:t>Marks</w:t>
-      </w:r>
-      <w:proofErr w:type="spellEnd"/>
-      <w:r>
-        <w:t xml:space="preserve"> and </w:t>
-      </w:r>
-      <w:proofErr w:type="spellStart"/>
-      <w:r>
-        <w:t>Cha</w:t>
-      </w:r>
-      <w:r>
-        <w:t>n</w:t>
-      </w:r>
-      <w:r>
-        <w:t>nels</w:t>
-      </w:r>
-      <w:proofErr w:type="spellEnd"/>
-      <w:r>
-        <w:t xml:space="preserve">, </w:t>
-      </w:r>
-      <w:proofErr w:type="spellStart"/>
-      <w:r>
-        <w:t>Scales</w:t>
-      </w:r>
-      <w:proofErr w:type="spellEnd"/>
-      <w:r>
-        <w:t xml:space="preserve"> </w:t>
-      </w:r>
-      <w:proofErr w:type="spellStart"/>
-      <w:r>
-        <w:t>atd</w:t>
-      </w:r>
-      <w:proofErr w:type="spellEnd"/>
-      <w:r>
-        <w:t>)</w:t>
-      </w:r>
+      <w:proofErr w:type="spellStart"/>
+      <w:r>
+        <w:t>Arquero</w:t>
+      </w:r>
+      <w:proofErr w:type="spellEnd"/>
+    </w:p>
+    <w:p>
+      <w:hyperlink r:id="rId5" w:history="1">
+        <w:r>
+          <w:rPr>
+            <w:rStyle w:val="Hypertextovodkaz"/>
+          </w:rPr>
+          <w:t>https://observablehq.com/collection/@uwdata/arquero</w:t>
+        </w:r>
+      </w:hyperlink>
+    </w:p>
+    <w:p>
+      <w:pPr>
+        <w:pStyle w:val="Nadpis1"/>
+      </w:pPr>
       <w:bookmarkStart w:id="0" w:name="_GoBack"/>
       <w:bookmarkEnd w:id="0"/>
-    </w:p>
-    <w:p>
-      <w:r>
-        <w:fldChar w:fldCharType="begin"/>
-      </w:r>
-      <w:r>
-        <w:instrText xml:space="preserve"> HYPERLINK "https://observablehq.com/@observablehq/plot?collection=@observablehq/plot" </w:instrText>
-      </w:r>
-      <w:r>
-        <w:fldChar w:fldCharType="separate"/>
-      </w:r>
-      <w:r>
-        <w:rPr>
-          <w:rStyle w:val="Hypertextovodkaz"/>
-        </w:rPr>
-        <w:t>https://observablehq.com/@observablehq/plot?collection=@observablehq/plot</w:t>
-      </w:r>
-      <w:r>
-        <w:rPr>
-          <w:rStyle w:val="Hypertextovodkaz"/>
-        </w:rPr>
-        <w:fldChar w:fldCharType="end"/>
-      </w:r>
+      <w:r>
+        <w:t>Vega-Lite</w:t>
+      </w:r>
+    </w:p>
+    <w:p>
+      <w:hyperlink r:id="rId6" w:history="1">
+        <w:r>
+          <w:rPr>
+            <w:rStyle w:val="Hypertextovodkaz"/>
+          </w:rPr>
+          <w:t>https://observablehq.com/collection/@observablehq/observable-for-vega-lite</w:t>
+        </w:r>
+      </w:hyperlink>
+    </w:p>
+    <w:p>
+      <w:hyperlink r:id="rId7" w:history="1">
+        <w:r>
+          <w:rPr>
+            <w:rStyle w:val="Hypertextovodkaz"/>
+          </w:rPr>
+          <w:t>https://observablehq.com/collection/@uwdata/visualization-curriculum</w:t>
+        </w:r>
+      </w:hyperlink>
+    </w:p>
+    <w:p>
+      <w:pPr>
+        <w:pStyle w:val="Nadpis1"/>
+      </w:pPr>
+      <w:r>
+        <w:t>Naučit se Plot</w:t>
+      </w:r>
+    </w:p>
+    <w:p>
+      <w:hyperlink r:id="rId8" w:history="1">
+        <w:r>
+          <w:rPr>
+            <w:rStyle w:val="Hypertextovodkaz"/>
+          </w:rPr>
+          <w:t>https://observablehq.com/@observablehq/plot-overview-for-matplotlib-users#cell-535</w:t>
+        </w:r>
+      </w:hyperlink>
+      <w:r>
+        <w:t xml:space="preserve"> (</w:t>
+      </w:r>
+      <w:proofErr w:type="spellStart"/>
+      <w:r>
+        <w:t>subplots</w:t>
+      </w:r>
+      <w:proofErr w:type="spellEnd"/>
+      <w:r>
+        <w:t xml:space="preserve"> </w:t>
+      </w:r>
+      <w:proofErr w:type="spellStart"/>
+      <w:r>
+        <w:t>aka</w:t>
+      </w:r>
+      <w:proofErr w:type="spellEnd"/>
+      <w:r>
+        <w:t xml:space="preserve"> </w:t>
+      </w:r>
+      <w:proofErr w:type="spellStart"/>
+      <w:r>
+        <w:t>faceting</w:t>
+      </w:r>
+      <w:proofErr w:type="spellEnd"/>
+      <w:r>
+        <w:t>)</w:t>
+      </w:r>
+    </w:p>
+    <w:p>
+      <w:hyperlink r:id="rId9" w:history="1">
+        <w:r>
+          <w:rPr>
+            <w:rStyle w:val="Hypertextovodkaz"/>
+          </w:rPr>
+          <w:t>https://observablehq.com/@observablehq/plot</w:t>
+        </w:r>
+      </w:hyperlink>
+      <w:r>
+        <w:t xml:space="preserve"> (zde </w:t>
+      </w:r>
+      <w:proofErr w:type="spellStart"/>
+      <w:r>
+        <w:t>Marks</w:t>
+      </w:r>
+      <w:proofErr w:type="spellEnd"/>
+      <w:r>
+        <w:t xml:space="preserve"> and </w:t>
+      </w:r>
+      <w:proofErr w:type="spellStart"/>
+      <w:r>
+        <w:t>Cha</w:t>
+      </w:r>
+      <w:r>
+        <w:t>n</w:t>
+      </w:r>
+      <w:r>
+        <w:t>nels</w:t>
+      </w:r>
+      <w:proofErr w:type="spellEnd"/>
+      <w:r>
+        <w:t xml:space="preserve">, </w:t>
+      </w:r>
+      <w:proofErr w:type="spellStart"/>
+      <w:r>
+        <w:t>Scales</w:t>
+      </w:r>
+      <w:proofErr w:type="spellEnd"/>
+      <w:r>
+        <w:t xml:space="preserve"> </w:t>
+      </w:r>
+      <w:proofErr w:type="spellStart"/>
+      <w:r>
+        <w:t>atd</w:t>
+      </w:r>
+      <w:proofErr w:type="spellEnd"/>
+      <w:r>
+        <w:t>)</w:t>
+      </w:r>
+    </w:p>
+    <w:p>
+      <w:hyperlink r:id="rId10" w:history="1">
+        <w:r>
+          <w:rPr>
+            <w:rStyle w:val="Hypertextovodkaz"/>
+          </w:rPr>
+          <w:t>https://observablehq.com/@observablehq/plot?collection=@observablehq/plot</w:t>
+        </w:r>
+      </w:hyperlink>
     </w:p>
     <w:p>
       <w:pPr>
@@ -115,7 +171,7 @@
           <w:color w:val="24292F"/>
         </w:rPr>
       </w:pPr>
-      <w:hyperlink r:id="rId5" w:history="1">
+      <w:hyperlink r:id="rId11" w:history="1">
         <w:proofErr w:type="spellStart"/>
         <w:r>
           <w:rPr>
@@ -188,7 +244,7 @@
           <w:color w:val="24292F"/>
         </w:rPr>
       </w:pPr>
-      <w:hyperlink r:id="rId6" w:history="1">
+      <w:hyperlink r:id="rId12" w:history="1">
         <w:proofErr w:type="spellStart"/>
         <w:r>
           <w:rPr>
@@ -300,7 +356,7 @@
           <w:color w:val="24292F"/>
         </w:rPr>
       </w:pPr>
-      <w:hyperlink r:id="rId7" w:history="1">
+      <w:hyperlink r:id="rId13" w:history="1">
         <w:proofErr w:type="spellStart"/>
         <w:r>
           <w:rPr>
@@ -396,7 +452,7 @@
           <w:color w:val="24292F"/>
         </w:rPr>
       </w:pPr>
-      <w:hyperlink r:id="rId8" w:history="1">
+      <w:hyperlink r:id="rId14" w:history="1">
         <w:proofErr w:type="spellStart"/>
         <w:r>
           <w:rPr>
@@ -444,7 +500,7 @@
           <w:color w:val="24292F"/>
         </w:rPr>
       </w:pPr>
-      <w:hyperlink r:id="rId9" w:history="1">
+      <w:hyperlink r:id="rId15" w:history="1">
         <w:proofErr w:type="spellStart"/>
         <w:r>
           <w:rPr>
@@ -501,7 +557,7 @@
           <w:color w:val="24292F"/>
         </w:rPr>
       </w:pPr>
-      <w:hyperlink r:id="rId10" w:history="1">
+      <w:hyperlink r:id="rId16" w:history="1">
         <w:proofErr w:type="spellStart"/>
         <w:r>
           <w:rPr>
@@ -599,7 +655,7 @@
       <w:proofErr w:type="spellEnd"/>
     </w:p>
     <w:p>
-      <w:hyperlink r:id="rId11" w:history="1">
+      <w:hyperlink r:id="rId17" w:history="1">
         <w:r>
           <w:rPr>
             <w:rStyle w:val="Hypertextovodkaz"/>
@@ -612,7 +668,7 @@
       </w:r>
     </w:p>
     <w:p>
-      <w:hyperlink r:id="rId12" w:history="1">
+      <w:hyperlink r:id="rId18" w:history="1">
         <w:r>
           <w:rPr>
             <w:rStyle w:val="Hypertextovodkaz"/>
@@ -631,7 +687,7 @@
       </w:r>
     </w:p>
     <w:p>
-      <w:hyperlink r:id="rId13" w:history="1">
+      <w:hyperlink r:id="rId19" w:history="1">
         <w:r>
           <w:rPr>
             <w:rStyle w:val="Hypertextovodkaz"/>
@@ -683,7 +739,7 @@
       </w:r>
     </w:p>
     <w:p>
-      <w:hyperlink r:id="rId14" w:history="1">
+      <w:hyperlink r:id="rId20" w:history="1">
         <w:r>
           <w:rPr>
             <w:rStyle w:val="Hypertextovodkaz"/>
@@ -736,6 +792,7 @@
         <w:pStyle w:val="Nadpis1"/>
       </w:pPr>
       <w:r>
+        <w:lastRenderedPageBreak/>
         <w:t xml:space="preserve">Mike </w:t>
       </w:r>
       <w:proofErr w:type="spellStart"/>

--- a/_notes.docx
+++ b/_notes.docx
@@ -6,6 +6,49 @@
       <w:pPr>
         <w:pStyle w:val="Nadpis1"/>
       </w:pPr>
+      <w:r>
+        <w:fldChar w:fldCharType="begin"/>
+      </w:r>
+      <w:r>
+        <w:instrText xml:space="preserve"> HYPERLINK "</w:instrText>
+      </w:r>
+      <w:r>
+        <w:instrText>https://ucsb-meds.github.io/customizing-quarto-websites/#/title-slide</w:instrText>
+      </w:r>
+      <w:r>
+        <w:instrText xml:space="preserve">" </w:instrText>
+      </w:r>
+      <w:r>
+        <w:fldChar w:fldCharType="separate"/>
+      </w:r>
+      <w:r>
+        <w:rPr>
+          <w:rStyle w:val="Hypertextovodkaz"/>
+        </w:rPr>
+        <w:t>https://ucsb-meds.github.io/customizing-quarto-websites/#/title-slide</w:t>
+      </w:r>
+      <w:r>
+        <w:fldChar w:fldCharType="end"/>
+      </w:r>
+    </w:p>
+    <w:p>
+      <w:hyperlink r:id="rId5" w:history="1">
+        <w:r>
+          <w:rPr>
+            <w:rStyle w:val="Hypertextovodkaz"/>
+          </w:rPr>
+          <w:t>https://third-bit.com/js4ds/#s:basics-data-types</w:t>
+        </w:r>
+      </w:hyperlink>
+    </w:p>
+    <w:p>
+      <w:bookmarkStart w:id="0" w:name="_GoBack"/>
+      <w:bookmarkEnd w:id="0"/>
+    </w:p>
+    <w:p>
+      <w:pPr>
+        <w:pStyle w:val="Nadpis1"/>
+      </w:pPr>
       <w:proofErr w:type="spellStart"/>
       <w:r>
         <w:t>Arquero</w:t>
@@ -13,7 +56,7 @@
       <w:proofErr w:type="spellEnd"/>
     </w:p>
     <w:p>
-      <w:hyperlink r:id="rId5" w:history="1">
+      <w:hyperlink r:id="rId6" w:history="1">
         <w:r>
           <w:rPr>
             <w:rStyle w:val="Hypertextovodkaz"/>
@@ -26,14 +69,12 @@
       <w:pPr>
         <w:pStyle w:val="Nadpis1"/>
       </w:pPr>
-      <w:bookmarkStart w:id="0" w:name="_GoBack"/>
-      <w:bookmarkEnd w:id="0"/>
       <w:r>
         <w:t>Vega-Lite</w:t>
       </w:r>
     </w:p>
     <w:p>
-      <w:hyperlink r:id="rId6" w:history="1">
+      <w:hyperlink r:id="rId7" w:history="1">
         <w:r>
           <w:rPr>
             <w:rStyle w:val="Hypertextovodkaz"/>
@@ -43,7 +84,7 @@
       </w:hyperlink>
     </w:p>
     <w:p>
-      <w:hyperlink r:id="rId7" w:history="1">
+      <w:hyperlink r:id="rId8" w:history="1">
         <w:r>
           <w:rPr>
             <w:rStyle w:val="Hypertextovodkaz"/>
@@ -61,7 +102,7 @@
       </w:r>
     </w:p>
     <w:p>
-      <w:hyperlink r:id="rId8" w:history="1">
+      <w:hyperlink r:id="rId9" w:anchor="cell-535" w:history="1">
         <w:r>
           <w:rPr>
             <w:rStyle w:val="Hypertextovodkaz"/>
@@ -98,7 +139,7 @@
       </w:r>
     </w:p>
     <w:p>
-      <w:hyperlink r:id="rId9" w:history="1">
+      <w:hyperlink r:id="rId10" w:history="1">
         <w:r>
           <w:rPr>
             <w:rStyle w:val="Hypertextovodkaz"/>
@@ -149,7 +190,7 @@
       </w:r>
     </w:p>
     <w:p>
-      <w:hyperlink r:id="rId10" w:history="1">
+      <w:hyperlink r:id="rId11" w:history="1">
         <w:r>
           <w:rPr>
             <w:rStyle w:val="Hypertextovodkaz"/>
@@ -171,7 +212,7 @@
           <w:color w:val="24292F"/>
         </w:rPr>
       </w:pPr>
-      <w:hyperlink r:id="rId11" w:history="1">
+      <w:hyperlink r:id="rId12" w:history="1">
         <w:proofErr w:type="spellStart"/>
         <w:r>
           <w:rPr>
@@ -244,7 +285,7 @@
           <w:color w:val="24292F"/>
         </w:rPr>
       </w:pPr>
-      <w:hyperlink r:id="rId12" w:history="1">
+      <w:hyperlink r:id="rId13" w:history="1">
         <w:proofErr w:type="spellStart"/>
         <w:r>
           <w:rPr>
@@ -356,7 +397,7 @@
           <w:color w:val="24292F"/>
         </w:rPr>
       </w:pPr>
-      <w:hyperlink r:id="rId13" w:history="1">
+      <w:hyperlink r:id="rId14" w:history="1">
         <w:proofErr w:type="spellStart"/>
         <w:r>
           <w:rPr>
@@ -452,7 +493,7 @@
           <w:color w:val="24292F"/>
         </w:rPr>
       </w:pPr>
-      <w:hyperlink r:id="rId14" w:history="1">
+      <w:hyperlink r:id="rId15" w:history="1">
         <w:proofErr w:type="spellStart"/>
         <w:r>
           <w:rPr>
@@ -500,7 +541,7 @@
           <w:color w:val="24292F"/>
         </w:rPr>
       </w:pPr>
-      <w:hyperlink r:id="rId15" w:history="1">
+      <w:hyperlink r:id="rId16" w:history="1">
         <w:proofErr w:type="spellStart"/>
         <w:r>
           <w:rPr>
@@ -557,7 +598,7 @@
           <w:color w:val="24292F"/>
         </w:rPr>
       </w:pPr>
-      <w:hyperlink r:id="rId16" w:history="1">
+      <w:hyperlink r:id="rId17" w:history="1">
         <w:proofErr w:type="spellStart"/>
         <w:r>
           <w:rPr>
@@ -655,7 +696,7 @@
       <w:proofErr w:type="spellEnd"/>
     </w:p>
     <w:p>
-      <w:hyperlink r:id="rId17" w:history="1">
+      <w:hyperlink r:id="rId18" w:history="1">
         <w:r>
           <w:rPr>
             <w:rStyle w:val="Hypertextovodkaz"/>
@@ -668,7 +709,7 @@
       </w:r>
     </w:p>
     <w:p>
-      <w:hyperlink r:id="rId18" w:history="1">
+      <w:hyperlink r:id="rId19" w:history="1">
         <w:r>
           <w:rPr>
             <w:rStyle w:val="Hypertextovodkaz"/>
@@ -687,7 +728,7 @@
       </w:r>
     </w:p>
     <w:p>
-      <w:hyperlink r:id="rId19" w:history="1">
+      <w:hyperlink r:id="rId20" w:history="1">
         <w:r>
           <w:rPr>
             <w:rStyle w:val="Hypertextovodkaz"/>
@@ -739,7 +780,7 @@
       </w:r>
     </w:p>
     <w:p>
-      <w:hyperlink r:id="rId20" w:history="1">
+      <w:hyperlink r:id="rId21" w:history="1">
         <w:r>
           <w:rPr>
             <w:rStyle w:val="Hypertextovodkaz"/>
@@ -750,6 +791,7 @@
     </w:p>
     <w:p>
       <w:r>
+        <w:lastRenderedPageBreak/>
         <w:t xml:space="preserve">začal jsem </w:t>
       </w:r>
       <w:proofErr w:type="spellStart"/>
@@ -792,7 +834,6 @@
         <w:pStyle w:val="Nadpis1"/>
       </w:pPr>
       <w:r>
-        <w:lastRenderedPageBreak/>
         <w:t xml:space="preserve">Mike </w:t>
       </w:r>
       <w:proofErr w:type="spellStart"/>
